--- a/lab1/zvit.docx
+++ b/lab1/zvit.docx
@@ -1018,8 +1018,6 @@
         </w:rPr>
         <w:t> </w:t>
       </w:r>
-      <w:bookmarkStart w:id="0" w:name="_GoBack"/>
-      <w:bookmarkEnd w:id="0"/>
     </w:p>
     <w:p>
       <w:pPr>
@@ -2769,6 +2767,7 @@
           <w:rFonts w:ascii="Times New Roman" w:hAnsi="Times New Roman" w:cs="Times New Roman"/>
           <w:sz w:val="28"/>
           <w:szCs w:val="28"/>
+          <w:lang w:val="en-US"/>
         </w:rPr>
       </w:pPr>
       <w:proofErr w:type="spellStart"/>
@@ -2872,6 +2871,33 @@
           <w:szCs w:val="28"/>
         </w:rPr>
         <w:t xml:space="preserve">. </w:t>
+      </w:r>
+      <w:r>
+        <w:rPr>
+          <w:rFonts w:ascii="Times New Roman" w:hAnsi="Times New Roman" w:cs="Times New Roman"/>
+          <w:sz w:val="28"/>
+          <w:szCs w:val="28"/>
+          <w:lang w:val="en-US"/>
+        </w:rPr>
+        <w:t>[</w:t>
+      </w:r>
+      <w:r>
+        <w:rPr>
+          <w:rFonts w:ascii="Times New Roman" w:hAnsi="Times New Roman" w:cs="Times New Roman"/>
+          <w:sz w:val="28"/>
+          <w:szCs w:val="28"/>
+          <w:lang w:val="en-US"/>
+        </w:rPr>
+        <w:t>1</w:t>
+      </w:r>
+      <w:r>
+        <w:rPr>
+          <w:rFonts w:ascii="Times New Roman" w:hAnsi="Times New Roman" w:cs="Times New Roman"/>
+          <w:sz w:val="28"/>
+          <w:szCs w:val="28"/>
+          <w:lang w:val="en-US"/>
+        </w:rPr>
+        <w:t>]</w:t>
       </w:r>
     </w:p>
     <w:p>
@@ -3546,6 +3572,7 @@
           <w:rFonts w:ascii="Times New Roman" w:hAnsi="Times New Roman" w:cs="Times New Roman"/>
           <w:sz w:val="28"/>
           <w:szCs w:val="28"/>
+          <w:lang w:val="en-US"/>
         </w:rPr>
       </w:pPr>
       <w:proofErr w:type="spellStart"/>
@@ -3721,6 +3748,15 @@
           <w:szCs w:val="28"/>
         </w:rPr>
         <w:t xml:space="preserve">. </w:t>
+      </w:r>
+      <w:r>
+        <w:rPr>
+          <w:rFonts w:ascii="Times New Roman" w:hAnsi="Times New Roman" w:cs="Times New Roman"/>
+          <w:sz w:val="28"/>
+          <w:szCs w:val="28"/>
+          <w:lang w:val="en-US"/>
+        </w:rPr>
+        <w:t>[2]</w:t>
       </w:r>
     </w:p>
     <w:p>
@@ -4182,7 +4218,15 @@
           <w:sz w:val="28"/>
           <w:szCs w:val="28"/>
         </w:rPr>
-        <w:t xml:space="preserve"> портах, як на </w:t>
+        <w:t xml:space="preserve"> порт</w:t>
+      </w:r>
+      <w:r>
+        <w:rPr>
+          <w:rFonts w:ascii="Times New Roman" w:hAnsi="Times New Roman" w:cs="Times New Roman"/>
+          <w:sz w:val="28"/>
+          <w:szCs w:val="28"/>
+        </w:rPr>
+        <w:t xml:space="preserve">ах, як на </w:t>
       </w:r>
       <w:proofErr w:type="spellStart"/>
       <w:r>
@@ -4218,8 +4262,27 @@
           <w:sz w:val="28"/>
           <w:szCs w:val="28"/>
         </w:rPr>
-        <w:t xml:space="preserve">). </w:t>
-      </w:r>
+        <w:t>).</w:t>
+      </w:r>
+      <w:r>
+        <w:rPr>
+          <w:rFonts w:ascii="Times New Roman" w:hAnsi="Times New Roman" w:cs="Times New Roman"/>
+          <w:sz w:val="28"/>
+          <w:szCs w:val="28"/>
+        </w:rPr>
+        <w:t>[1]</w:t>
+      </w:r>
+    </w:p>
+    <w:p>
+      <w:pPr>
+        <w:spacing w:line="360" w:lineRule="auto"/>
+        <w:ind w:left="360"/>
+        <w:rPr>
+          <w:rFonts w:ascii="Times New Roman" w:hAnsi="Times New Roman" w:cs="Times New Roman"/>
+          <w:sz w:val="28"/>
+          <w:szCs w:val="28"/>
+        </w:rPr>
+      </w:pPr>
       <w:proofErr w:type="spellStart"/>
       <w:r>
         <w:rPr>
@@ -8576,7 +8639,7 @@
           <w:rFonts w:ascii="Times New Roman" w:eastAsia="Times New Roman" w:hAnsi="Times New Roman" w:cs="Times New Roman"/>
           <w:sz w:val="28"/>
           <w:szCs w:val="28"/>
-          <w:lang w:eastAsia="ru-RU"/>
+          <w:lang w:val="en-US" w:eastAsia="ru-RU"/>
         </w:rPr>
       </w:pPr>
       <w:proofErr w:type="spellStart"/>
@@ -8949,14 +9012,16 @@
         </w:rPr>
         <w:t xml:space="preserve"> пакету. </w:t>
       </w:r>
-      <w:r>
-        <w:rPr>
-          <w:rFonts w:ascii="Times New Roman" w:eastAsia="Times New Roman" w:hAnsi="Times New Roman" w:cs="Times New Roman"/>
-          <w:sz w:val="28"/>
-          <w:szCs w:val="28"/>
-          <w:lang w:eastAsia="ru-RU"/>
-        </w:rPr>
-        <w:t> </w:t>
+      <w:bookmarkStart w:id="0" w:name="_GoBack"/>
+      <w:bookmarkEnd w:id="0"/>
+      <w:r>
+        <w:rPr>
+          <w:rFonts w:ascii="Times New Roman" w:eastAsia="Times New Roman" w:hAnsi="Times New Roman" w:cs="Times New Roman"/>
+          <w:sz w:val="28"/>
+          <w:szCs w:val="28"/>
+          <w:lang w:val="en-US" w:eastAsia="ru-RU"/>
+        </w:rPr>
+        <w:t>[1]</w:t>
       </w:r>
     </w:p>
     <w:p>
@@ -9290,6 +9355,38 @@
         </w:rPr>
         <w:t>.</w:t>
       </w:r>
+      <w:r>
+        <w:rPr>
+          <w:rFonts w:ascii="Times New Roman" w:hAnsi="Times New Roman" w:cs="Times New Roman"/>
+          <w:sz w:val="28"/>
+          <w:szCs w:val="28"/>
+        </w:rPr>
+        <w:t xml:space="preserve"> </w:t>
+      </w:r>
+      <w:r>
+        <w:rPr>
+          <w:rFonts w:ascii="Times New Roman" w:hAnsi="Times New Roman" w:cs="Times New Roman"/>
+          <w:sz w:val="28"/>
+          <w:szCs w:val="28"/>
+        </w:rPr>
+        <w:t xml:space="preserve">(Рис. </w:t>
+      </w:r>
+      <w:r>
+        <w:rPr>
+          <w:rFonts w:ascii="Times New Roman" w:hAnsi="Times New Roman" w:cs="Times New Roman"/>
+          <w:sz w:val="28"/>
+          <w:szCs w:val="28"/>
+        </w:rPr>
+        <w:t>1</w:t>
+      </w:r>
+      <w:r>
+        <w:rPr>
+          <w:rFonts w:ascii="Times New Roman" w:hAnsi="Times New Roman" w:cs="Times New Roman"/>
+          <w:sz w:val="28"/>
+          <w:szCs w:val="28"/>
+        </w:rPr>
+        <w:t>)</w:t>
+      </w:r>
     </w:p>
     <w:p>
       <w:pPr>
@@ -9333,7 +9430,7 @@
         <w:rPr>
           <w:rFonts w:ascii="Times New Roman" w:hAnsi="Times New Roman" w:cs="Times New Roman"/>
           <w:noProof/>
-          <w:lang w:eastAsia="ru-RU"/>
+          <w:lang w:val="uk-UA" w:eastAsia="uk-UA"/>
         </w:rPr>
         <w:drawing>
           <wp:inline distT="0" distB="0" distL="0" distR="0">
@@ -9562,7 +9659,15 @@
           <w:sz w:val="28"/>
           <w:szCs w:val="28"/>
         </w:rPr>
-        <w:t xml:space="preserve"> ПК на адресу 192.168.1.2 і ту саму маску. </w:t>
+        <w:t xml:space="preserve"> ПК на адресу 192.168.1.2 і ту саму маску.</w:t>
+      </w:r>
+      <w:r>
+        <w:rPr>
+          <w:rFonts w:ascii="Times New Roman" w:hAnsi="Times New Roman" w:cs="Times New Roman"/>
+          <w:sz w:val="28"/>
+          <w:szCs w:val="28"/>
+        </w:rPr>
+        <w:t xml:space="preserve"> (Рис. 2)</w:t>
       </w:r>
     </w:p>
     <w:p>
@@ -9583,7 +9688,7 @@
           <w:noProof/>
           <w:sz w:val="28"/>
           <w:szCs w:val="28"/>
-          <w:lang w:eastAsia="ru-RU"/>
+          <w:lang w:val="uk-UA" w:eastAsia="uk-UA"/>
         </w:rPr>
         <w:drawing>
           <wp:inline distT="0" distB="0" distL="0" distR="0">
@@ -9829,7 +9934,44 @@
           <w:sz w:val="28"/>
           <w:szCs w:val="28"/>
         </w:rPr>
-        <w:t xml:space="preserve"> ПК. Як видно на рис. 3 </w:t>
+        <w:t xml:space="preserve"> ПК.</w:t>
+      </w:r>
+      <w:r>
+        <w:rPr>
+          <w:rFonts w:ascii="Times New Roman" w:hAnsi="Times New Roman" w:cs="Times New Roman"/>
+          <w:sz w:val="28"/>
+          <w:szCs w:val="28"/>
+          <w:lang w:val="uk-UA"/>
+        </w:rPr>
+        <w:t xml:space="preserve"> Так як в мене там пінг зайняв менше </w:t>
+      </w:r>
+      <w:proofErr w:type="spellStart"/>
+      <w:r>
+        <w:rPr>
+          <w:rFonts w:ascii="Times New Roman" w:hAnsi="Times New Roman" w:cs="Times New Roman"/>
+          <w:sz w:val="28"/>
+          <w:szCs w:val="28"/>
+          <w:lang w:val="uk-UA"/>
+        </w:rPr>
+        <w:t>мілісекунди</w:t>
+      </w:r>
+      <w:proofErr w:type="spellEnd"/>
+      <w:r>
+        <w:rPr>
+          <w:rFonts w:ascii="Times New Roman" w:hAnsi="Times New Roman" w:cs="Times New Roman"/>
+          <w:sz w:val="28"/>
+          <w:szCs w:val="28"/>
+          <w:lang w:val="uk-UA"/>
+        </w:rPr>
+        <w:t>, а так як в програмі не можна змінювати розмір пакета, то я це зробив на своєму ПК.</w:t>
+      </w:r>
+      <w:r>
+        <w:rPr>
+          <w:rFonts w:ascii="Times New Roman" w:hAnsi="Times New Roman" w:cs="Times New Roman"/>
+          <w:sz w:val="28"/>
+          <w:szCs w:val="28"/>
+        </w:rPr>
+        <w:t xml:space="preserve"> Як видно на рис. 3 </w:t>
       </w:r>
       <w:proofErr w:type="spellStart"/>
       <w:r>
@@ -9865,7 +10007,43 @@
           <w:sz w:val="28"/>
           <w:szCs w:val="28"/>
         </w:rPr>
-        <w:t xml:space="preserve"> ПК </w:t>
+        <w:t xml:space="preserve"> ПК</w:t>
+      </w:r>
+      <w:r>
+        <w:rPr>
+          <w:rFonts w:ascii="Times New Roman" w:hAnsi="Times New Roman" w:cs="Times New Roman"/>
+          <w:sz w:val="28"/>
+          <w:szCs w:val="28"/>
+        </w:rPr>
+        <w:t xml:space="preserve"> </w:t>
+      </w:r>
+      <w:r>
+        <w:rPr>
+          <w:rFonts w:ascii="Times New Roman" w:hAnsi="Times New Roman" w:cs="Times New Roman"/>
+          <w:sz w:val="28"/>
+          <w:szCs w:val="28"/>
+          <w:lang w:val="uk-UA"/>
+        </w:rPr>
+        <w:t xml:space="preserve">і </w:t>
+      </w:r>
+      <w:proofErr w:type="spellStart"/>
+      <w:r>
+        <w:rPr>
+          <w:rFonts w:ascii="Times New Roman" w:hAnsi="Times New Roman" w:cs="Times New Roman"/>
+          <w:sz w:val="28"/>
+          <w:szCs w:val="28"/>
+          <w:lang w:val="uk-UA"/>
+        </w:rPr>
+        <w:t>роутером</w:t>
+      </w:r>
+      <w:proofErr w:type="spellEnd"/>
+      <w:r>
+        <w:rPr>
+          <w:rFonts w:ascii="Times New Roman" w:hAnsi="Times New Roman" w:cs="Times New Roman"/>
+          <w:sz w:val="28"/>
+          <w:szCs w:val="28"/>
+        </w:rPr>
+        <w:t xml:space="preserve"> </w:t>
       </w:r>
       <w:proofErr w:type="spellStart"/>
       <w:r>
@@ -9883,8 +10061,120 @@
           <w:sz w:val="28"/>
           <w:szCs w:val="28"/>
         </w:rPr>
-        <w:t>.</w:t>
-      </w:r>
+        <w:t xml:space="preserve"> і </w:t>
+      </w:r>
+      <w:proofErr w:type="spellStart"/>
+      <w:r>
+        <w:rPr>
+          <w:rFonts w:ascii="Times New Roman" w:hAnsi="Times New Roman" w:cs="Times New Roman"/>
+          <w:sz w:val="28"/>
+          <w:szCs w:val="28"/>
+        </w:rPr>
+        <w:t>швидкість</w:t>
+      </w:r>
+      <w:proofErr w:type="spellEnd"/>
+      <w:r>
+        <w:rPr>
+          <w:rFonts w:ascii="Times New Roman" w:hAnsi="Times New Roman" w:cs="Times New Roman"/>
+          <w:sz w:val="28"/>
+          <w:szCs w:val="28"/>
+        </w:rPr>
+        <w:t xml:space="preserve"> </w:t>
+      </w:r>
+      <w:proofErr w:type="spellStart"/>
+      <w:r>
+        <w:rPr>
+          <w:rFonts w:ascii="Times New Roman" w:hAnsi="Times New Roman" w:cs="Times New Roman"/>
+          <w:sz w:val="28"/>
+          <w:szCs w:val="28"/>
+        </w:rPr>
+        <w:t>передачі</w:t>
+      </w:r>
+      <w:proofErr w:type="spellEnd"/>
+      <w:r>
+        <w:rPr>
+          <w:rFonts w:ascii="Times New Roman" w:hAnsi="Times New Roman" w:cs="Times New Roman"/>
+          <w:sz w:val="28"/>
+          <w:szCs w:val="28"/>
+        </w:rPr>
+        <w:t xml:space="preserve"> </w:t>
+      </w:r>
+      <w:proofErr w:type="spellStart"/>
+      <w:r>
+        <w:rPr>
+          <w:rFonts w:ascii="Times New Roman" w:hAnsi="Times New Roman" w:cs="Times New Roman"/>
+          <w:sz w:val="28"/>
+          <w:szCs w:val="28"/>
+        </w:rPr>
+        <w:t>данних</w:t>
+      </w:r>
+      <w:proofErr w:type="spellEnd"/>
+      <w:r>
+        <w:rPr>
+          <w:rFonts w:ascii="Times New Roman" w:hAnsi="Times New Roman" w:cs="Times New Roman"/>
+          <w:sz w:val="28"/>
+          <w:szCs w:val="28"/>
+        </w:rPr>
+        <w:t xml:space="preserve"> для</w:t>
+      </w:r>
+      <w:r>
+        <w:rPr>
+          <w:rFonts w:ascii="Times New Roman" w:hAnsi="Times New Roman" w:cs="Times New Roman"/>
+          <w:sz w:val="28"/>
+          <w:szCs w:val="28"/>
+          <w:lang w:val="uk-UA"/>
+        </w:rPr>
+        <w:t xml:space="preserve"> 4096</w:t>
+      </w:r>
+      <w:r>
+        <w:rPr>
+          <w:rFonts w:ascii="Times New Roman" w:hAnsi="Times New Roman" w:cs="Times New Roman"/>
+          <w:sz w:val="28"/>
+          <w:szCs w:val="28"/>
+          <w:lang w:val="uk-UA"/>
+        </w:rPr>
+        <w:t xml:space="preserve"> байт нам потрібно в середньому 1 мс, тобто швидкість передачі даних в нас – 31.25 </w:t>
+      </w:r>
+      <w:proofErr w:type="spellStart"/>
+      <w:r>
+        <w:rPr>
+          <w:rFonts w:ascii="Times New Roman" w:hAnsi="Times New Roman" w:cs="Times New Roman"/>
+          <w:sz w:val="28"/>
+          <w:szCs w:val="28"/>
+          <w:lang w:val="uk-UA"/>
+        </w:rPr>
+        <w:t>мб</w:t>
+      </w:r>
+      <w:proofErr w:type="spellEnd"/>
+      <w:r>
+        <w:rPr>
+          <w:rFonts w:ascii="Times New Roman" w:hAnsi="Times New Roman" w:cs="Times New Roman"/>
+          <w:sz w:val="28"/>
+          <w:szCs w:val="28"/>
+        </w:rPr>
+        <w:t>/</w:t>
+      </w:r>
+      <w:r>
+        <w:rPr>
+          <w:rFonts w:ascii="Times New Roman" w:hAnsi="Times New Roman" w:cs="Times New Roman"/>
+          <w:sz w:val="28"/>
+          <w:szCs w:val="28"/>
+        </w:rPr>
+        <w:t>с</w:t>
+      </w:r>
+    </w:p>
+    <w:p>
+      <w:pPr>
+        <w:pStyle w:val="a4"/>
+        <w:spacing w:after="0" w:line="360" w:lineRule="auto"/>
+        <w:jc w:val="both"/>
+        <w:rPr>
+          <w:rFonts w:ascii="Times New Roman" w:hAnsi="Times New Roman" w:cs="Times New Roman"/>
+          <w:sz w:val="28"/>
+          <w:szCs w:val="28"/>
+          <w:lang w:val="uk-UA"/>
+        </w:rPr>
+      </w:pPr>
     </w:p>
     <w:p>
       <w:pPr>
@@ -9901,16 +10191,14 @@
       </w:pPr>
       <w:r>
         <w:rPr>
-          <w:rFonts w:ascii="Times New Roman" w:hAnsi="Times New Roman" w:cs="Times New Roman"/>
           <w:noProof/>
-          <w:lang w:eastAsia="ru-RU"/>
-        </w:rPr>
-        <w:lastRenderedPageBreak/>
+          <w:lang w:val="uk-UA" w:eastAsia="uk-UA"/>
+        </w:rPr>
         <w:drawing>
-          <wp:inline distT="0" distB="0" distL="0" distR="0">
-            <wp:extent cx="4391025" cy="2438400"/>
-            <wp:effectExtent l="0" t="0" r="9525" b="0"/>
-            <wp:docPr id="12" name="Рисунок 12"/>
+          <wp:inline distT="0" distB="0" distL="0" distR="0" wp14:anchorId="02DA4C1D" wp14:editId="5F806A7F">
+            <wp:extent cx="4886325" cy="1704975"/>
+            <wp:effectExtent l="0" t="0" r="9525" b="9525"/>
+            <wp:docPr id="6" name="Рисунок 6"/>
             <wp:cNvGraphicFramePr>
               <a:graphicFrameLocks xmlns:a="http://schemas.openxmlformats.org/drawingml/2006/main" noChangeAspect="1"/>
             </wp:cNvGraphicFramePr>
@@ -9918,36 +10206,23 @@
               <a:graphicData uri="http://schemas.openxmlformats.org/drawingml/2006/picture">
                 <pic:pic xmlns:pic="http://schemas.openxmlformats.org/drawingml/2006/picture">
                   <pic:nvPicPr>
-                    <pic:cNvPr id="0" name="Рисунок 3"/>
-                    <pic:cNvPicPr>
-                      <a:picLocks noChangeAspect="1" noChangeArrowheads="1"/>
-                    </pic:cNvPicPr>
+                    <pic:cNvPr id="1" name=""/>
+                    <pic:cNvPicPr/>
                   </pic:nvPicPr>
                   <pic:blipFill>
-                    <a:blip r:embed="rId8">
-                      <a:extLst>
-                        <a:ext uri="{28A0092B-C50C-407E-A947-70E740481C1C}">
-                          <a14:useLocalDpi xmlns:a14="http://schemas.microsoft.com/office/drawing/2010/main" val="0"/>
-                        </a:ext>
-                      </a:extLst>
-                    </a:blip>
-                    <a:srcRect l="31667" t="15802" r="31667" b="47957"/>
+                    <a:blip r:embed="rId8"/>
                     <a:stretch>
                       <a:fillRect/>
                     </a:stretch>
                   </pic:blipFill>
-                  <pic:spPr bwMode="auto">
+                  <pic:spPr>
                     <a:xfrm>
                       <a:off x="0" y="0"/>
-                      <a:ext cx="4391025" cy="2438400"/>
+                      <a:ext cx="4886325" cy="1704975"/>
                     </a:xfrm>
                     <a:prstGeom prst="rect">
                       <a:avLst/>
                     </a:prstGeom>
-                    <a:noFill/>
-                    <a:ln>
-                      <a:noFill/>
-                    </a:ln>
                   </pic:spPr>
                 </pic:pic>
               </a:graphicData>
@@ -10274,6 +10549,38 @@
         </w:rPr>
         <w:t xml:space="preserve"> </w:t>
       </w:r>
+      <w:r>
+        <w:rPr>
+          <w:rFonts w:ascii="Times New Roman" w:hAnsi="Times New Roman" w:cs="Times New Roman"/>
+          <w:sz w:val="28"/>
+          <w:szCs w:val="28"/>
+        </w:rPr>
+        <w:t xml:space="preserve"> </w:t>
+      </w:r>
+      <w:r>
+        <w:rPr>
+          <w:rFonts w:ascii="Times New Roman" w:hAnsi="Times New Roman" w:cs="Times New Roman"/>
+          <w:sz w:val="28"/>
+          <w:szCs w:val="28"/>
+        </w:rPr>
+        <w:t xml:space="preserve">(Рис. </w:t>
+      </w:r>
+      <w:r>
+        <w:rPr>
+          <w:rFonts w:ascii="Times New Roman" w:hAnsi="Times New Roman" w:cs="Times New Roman"/>
+          <w:sz w:val="28"/>
+          <w:szCs w:val="28"/>
+        </w:rPr>
+        <w:t>4</w:t>
+      </w:r>
+      <w:r>
+        <w:rPr>
+          <w:rFonts w:ascii="Times New Roman" w:hAnsi="Times New Roman" w:cs="Times New Roman"/>
+          <w:sz w:val="28"/>
+          <w:szCs w:val="28"/>
+        </w:rPr>
+        <w:t>)</w:t>
+      </w:r>
     </w:p>
     <w:p>
       <w:pPr>
@@ -10304,7 +10611,7 @@
         <w:rPr>
           <w:rFonts w:ascii="Times New Roman" w:hAnsi="Times New Roman" w:cs="Times New Roman"/>
           <w:noProof/>
-          <w:lang w:eastAsia="ru-RU"/>
+          <w:lang w:val="uk-UA" w:eastAsia="uk-UA"/>
         </w:rPr>
         <w:drawing>
           <wp:inline distT="0" distB="0" distL="0" distR="0">
@@ -10566,6 +10873,39 @@
         </w:rPr>
         <w:t>.</w:t>
       </w:r>
+      <w:r>
+        <w:rPr>
+          <w:rFonts w:ascii="Times New Roman" w:hAnsi="Times New Roman" w:cs="Times New Roman"/>
+          <w:sz w:val="28"/>
+          <w:szCs w:val="28"/>
+          <w:lang w:val="uk-UA"/>
+        </w:rPr>
+        <w:t xml:space="preserve"> </w:t>
+      </w:r>
+      <w:r>
+        <w:rPr>
+          <w:rFonts w:ascii="Times New Roman" w:hAnsi="Times New Roman" w:cs="Times New Roman"/>
+          <w:sz w:val="28"/>
+          <w:szCs w:val="28"/>
+        </w:rPr>
+        <w:t xml:space="preserve">(Рис. </w:t>
+      </w:r>
+      <w:r>
+        <w:rPr>
+          <w:rFonts w:ascii="Times New Roman" w:hAnsi="Times New Roman" w:cs="Times New Roman"/>
+          <w:sz w:val="28"/>
+          <w:szCs w:val="28"/>
+        </w:rPr>
+        <w:t>5</w:t>
+      </w:r>
+      <w:r>
+        <w:rPr>
+          <w:rFonts w:ascii="Times New Roman" w:hAnsi="Times New Roman" w:cs="Times New Roman"/>
+          <w:sz w:val="28"/>
+          <w:szCs w:val="28"/>
+        </w:rPr>
+        <w:t>)</w:t>
+      </w:r>
     </w:p>
     <w:p>
       <w:pPr>
@@ -10584,7 +10924,7 @@
         <w:rPr>
           <w:rFonts w:ascii="Times New Roman" w:hAnsi="Times New Roman" w:cs="Times New Roman"/>
           <w:noProof/>
-          <w:lang w:eastAsia="ru-RU"/>
+          <w:lang w:val="uk-UA" w:eastAsia="uk-UA"/>
         </w:rPr>
         <w:drawing>
           <wp:inline distT="0" distB="0" distL="0" distR="0">
@@ -11129,6 +11469,39 @@
         </w:rPr>
         <w:t>.</w:t>
       </w:r>
+      <w:r>
+        <w:rPr>
+          <w:rFonts w:ascii="Times New Roman" w:hAnsi="Times New Roman" w:cs="Times New Roman"/>
+          <w:sz w:val="28"/>
+          <w:szCs w:val="28"/>
+          <w:lang w:val="uk-UA"/>
+        </w:rPr>
+        <w:t xml:space="preserve"> </w:t>
+      </w:r>
+      <w:r>
+        <w:rPr>
+          <w:rFonts w:ascii="Times New Roman" w:hAnsi="Times New Roman" w:cs="Times New Roman"/>
+          <w:sz w:val="28"/>
+          <w:szCs w:val="28"/>
+        </w:rPr>
+        <w:t xml:space="preserve">(Рис. </w:t>
+      </w:r>
+      <w:r>
+        <w:rPr>
+          <w:rFonts w:ascii="Times New Roman" w:hAnsi="Times New Roman" w:cs="Times New Roman"/>
+          <w:sz w:val="28"/>
+          <w:szCs w:val="28"/>
+        </w:rPr>
+        <w:t>6</w:t>
+      </w:r>
+      <w:r>
+        <w:rPr>
+          <w:rFonts w:ascii="Times New Roman" w:hAnsi="Times New Roman" w:cs="Times New Roman"/>
+          <w:sz w:val="28"/>
+          <w:szCs w:val="28"/>
+        </w:rPr>
+        <w:t>)</w:t>
+      </w:r>
     </w:p>
     <w:p>
       <w:pPr>
@@ -11157,7 +11530,7 @@
         <w:rPr>
           <w:rFonts w:ascii="Times New Roman" w:hAnsi="Times New Roman" w:cs="Times New Roman"/>
           <w:noProof/>
-          <w:lang w:eastAsia="ru-RU"/>
+          <w:lang w:val="uk-UA" w:eastAsia="uk-UA"/>
         </w:rPr>
         <w:drawing>
           <wp:inline distT="0" distB="0" distL="0" distR="0">
@@ -11344,6 +11717,30 @@
         </w:rPr>
         <w:t xml:space="preserve"> один ПК – PC4. </w:t>
       </w:r>
+      <w:r>
+        <w:rPr>
+          <w:rFonts w:ascii="Times New Roman" w:hAnsi="Times New Roman" w:cs="Times New Roman"/>
+          <w:sz w:val="28"/>
+          <w:szCs w:val="28"/>
+        </w:rPr>
+        <w:t xml:space="preserve">(Рис. </w:t>
+      </w:r>
+      <w:r>
+        <w:rPr>
+          <w:rFonts w:ascii="Times New Roman" w:hAnsi="Times New Roman" w:cs="Times New Roman"/>
+          <w:sz w:val="28"/>
+          <w:szCs w:val="28"/>
+        </w:rPr>
+        <w:t>7</w:t>
+      </w:r>
+      <w:r>
+        <w:rPr>
+          <w:rFonts w:ascii="Times New Roman" w:hAnsi="Times New Roman" w:cs="Times New Roman"/>
+          <w:sz w:val="28"/>
+          <w:szCs w:val="28"/>
+        </w:rPr>
+        <w:t>)</w:t>
+      </w:r>
     </w:p>
     <w:p>
       <w:pPr>
@@ -11361,7 +11758,7 @@
         <w:rPr>
           <w:rFonts w:ascii="Times New Roman" w:hAnsi="Times New Roman" w:cs="Times New Roman"/>
           <w:noProof/>
-          <w:lang w:eastAsia="ru-RU"/>
+          <w:lang w:val="uk-UA" w:eastAsia="uk-UA"/>
         </w:rPr>
         <w:drawing>
           <wp:inline distT="0" distB="0" distL="0" distR="0">
@@ -11658,6 +12055,30 @@
         </w:rPr>
         <w:t xml:space="preserve"> з командного рядка </w:t>
       </w:r>
+      <w:r>
+        <w:rPr>
+          <w:rFonts w:ascii="Times New Roman" w:hAnsi="Times New Roman" w:cs="Times New Roman"/>
+          <w:sz w:val="28"/>
+          <w:szCs w:val="28"/>
+        </w:rPr>
+        <w:t xml:space="preserve">(Рис. </w:t>
+      </w:r>
+      <w:r>
+        <w:rPr>
+          <w:rFonts w:ascii="Times New Roman" w:hAnsi="Times New Roman" w:cs="Times New Roman"/>
+          <w:sz w:val="28"/>
+          <w:szCs w:val="28"/>
+        </w:rPr>
+        <w:t>8</w:t>
+      </w:r>
+      <w:r>
+        <w:rPr>
+          <w:rFonts w:ascii="Times New Roman" w:hAnsi="Times New Roman" w:cs="Times New Roman"/>
+          <w:sz w:val="28"/>
+          <w:szCs w:val="28"/>
+        </w:rPr>
+        <w:t>)</w:t>
+      </w:r>
     </w:p>
     <w:p>
       <w:pPr>
@@ -11675,7 +12096,7 @@
         <w:rPr>
           <w:rFonts w:ascii="Times New Roman" w:hAnsi="Times New Roman" w:cs="Times New Roman"/>
           <w:noProof/>
-          <w:lang w:eastAsia="ru-RU"/>
+          <w:lang w:val="uk-UA" w:eastAsia="uk-UA"/>
         </w:rPr>
         <w:drawing>
           <wp:inline distT="0" distB="0" distL="0" distR="0">
@@ -11910,6 +12331,38 @@
         </w:rPr>
         <w:t>.</w:t>
       </w:r>
+      <w:r>
+        <w:rPr>
+          <w:rFonts w:ascii="Times New Roman" w:hAnsi="Times New Roman" w:cs="Times New Roman"/>
+          <w:sz w:val="28"/>
+          <w:szCs w:val="28"/>
+        </w:rPr>
+        <w:t xml:space="preserve"> </w:t>
+      </w:r>
+      <w:r>
+        <w:rPr>
+          <w:rFonts w:ascii="Times New Roman" w:hAnsi="Times New Roman" w:cs="Times New Roman"/>
+          <w:sz w:val="28"/>
+          <w:szCs w:val="28"/>
+        </w:rPr>
+        <w:t xml:space="preserve">(Рис. </w:t>
+      </w:r>
+      <w:r>
+        <w:rPr>
+          <w:rFonts w:ascii="Times New Roman" w:hAnsi="Times New Roman" w:cs="Times New Roman"/>
+          <w:sz w:val="28"/>
+          <w:szCs w:val="28"/>
+        </w:rPr>
+        <w:t>9</w:t>
+      </w:r>
+      <w:r>
+        <w:rPr>
+          <w:rFonts w:ascii="Times New Roman" w:hAnsi="Times New Roman" w:cs="Times New Roman"/>
+          <w:sz w:val="28"/>
+          <w:szCs w:val="28"/>
+        </w:rPr>
+        <w:t>)</w:t>
+      </w:r>
     </w:p>
     <w:p>
       <w:pPr>
@@ -11937,7 +12390,7 @@
         <w:rPr>
           <w:rFonts w:ascii="Times New Roman" w:hAnsi="Times New Roman" w:cs="Times New Roman"/>
           <w:noProof/>
-          <w:lang w:eastAsia="ru-RU"/>
+          <w:lang w:val="uk-UA" w:eastAsia="uk-UA"/>
         </w:rPr>
         <w:drawing>
           <wp:inline distT="0" distB="0" distL="0" distR="0">
@@ -14019,7 +14472,7 @@
 </file>
 
 <file path=customXml/itemProps1.xml><?xml version="1.0" encoding="utf-8"?>
-<ds:datastoreItem xmlns:ds="http://schemas.openxmlformats.org/officeDocument/2006/customXml" ds:itemID="{C4065269-ACBD-4E84-B339-AB6B59BAD251}">
+<ds:datastoreItem xmlns:ds="http://schemas.openxmlformats.org/officeDocument/2006/customXml" ds:itemID="{C77724D1-98CA-4115-9EDF-90A50C894F57}">
   <ds:schemaRefs>
     <ds:schemaRef ds:uri="http://schemas.openxmlformats.org/officeDocument/2006/bibliography"/>
   </ds:schemaRefs>
